--- a/Additional files/Отчёт ЛБ 1.docx
+++ b/Additional files/Отчёт ЛБ 1.docx
@@ -2067,7 +2067,7 @@
                 <w:noProof/>
                 <w:webHidden/>
               </w:rPr>
-              <w:t>12</w:t>
+              <w:t>13</w:t>
             </w:r>
             <w:r>
               <w:rPr>
@@ -2209,7 +2209,7 @@
                 <w:noProof/>
                 <w:webHidden/>
               </w:rPr>
-              <w:t>23</w:t>
+              <w:t>24</w:t>
             </w:r>
             <w:r>
               <w:rPr>
@@ -2280,7 +2280,7 @@
                 <w:noProof/>
                 <w:webHidden/>
               </w:rPr>
-              <w:t>24</w:t>
+              <w:t>25</w:t>
             </w:r>
             <w:r>
               <w:rPr>
@@ -5389,7 +5389,6 @@
                                 </w:rPr>
                                 <w:t xml:space="preserve"> – Используемые </w:t>
                               </w:r>
-                              <w:proofErr w:type="spellStart"/>
                               <w:r>
                                 <w:rPr>
                                   <w:i w:val="0"/>
@@ -5398,18 +5397,7 @@
                                   <w:sz w:val="28"/>
                                   <w:szCs w:val="28"/>
                                 </w:rPr>
-                                <w:t>пины</w:t>
-                              </w:r>
-                              <w:proofErr w:type="spellEnd"/>
-                              <w:r>
-                                <w:rPr>
-                                  <w:i w:val="0"/>
-                                  <w:iCs w:val="0"/>
-                                  <w:color w:val="auto"/>
-                                  <w:sz w:val="28"/>
-                                  <w:szCs w:val="28"/>
-                                </w:rPr>
-                                <w:t xml:space="preserve"> микроконтроллера</w:t>
+                                <w:t>пины микроконтроллера</w:t>
                               </w:r>
                             </w:p>
                           </w:txbxContent>
@@ -5521,7 +5509,6 @@
                           </w:rPr>
                           <w:t xml:space="preserve"> – Используемые </w:t>
                         </w:r>
-                        <w:proofErr w:type="spellStart"/>
                         <w:r>
                           <w:rPr>
                             <w:i w:val="0"/>
@@ -5530,18 +5517,7 @@
                             <w:sz w:val="28"/>
                             <w:szCs w:val="28"/>
                           </w:rPr>
-                          <w:t>пины</w:t>
-                        </w:r>
-                        <w:proofErr w:type="spellEnd"/>
-                        <w:r>
-                          <w:rPr>
-                            <w:i w:val="0"/>
-                            <w:iCs w:val="0"/>
-                            <w:color w:val="auto"/>
-                            <w:sz w:val="28"/>
-                            <w:szCs w:val="28"/>
-                          </w:rPr>
-                          <w:t xml:space="preserve"> микроконтроллера</w:t>
+                          <w:t>пины микроконтроллера</w:t>
                         </w:r>
                       </w:p>
                     </w:txbxContent>
@@ -8014,8 +7990,6 @@
                                 </w:rPr>
                                 <w:t xml:space="preserve">- Алгоритм в </w:t>
                               </w:r>
-                              <w:proofErr w:type="spellStart"/>
-                              <w:proofErr w:type="gramStart"/>
                               <w:r>
                                 <w:rPr>
                                   <w:i w:val="0"/>
@@ -8027,8 +8001,6 @@
                                 </w:rPr>
                                 <w:t>main,c</w:t>
                               </w:r>
-                              <w:proofErr w:type="spellEnd"/>
-                              <w:proofErr w:type="gramEnd"/>
                             </w:p>
                           </w:txbxContent>
                         </wps:txbx>
@@ -8138,8 +8110,6 @@
                           </w:rPr>
                           <w:t xml:space="preserve">- Алгоритм в </w:t>
                         </w:r>
-                        <w:proofErr w:type="spellStart"/>
-                        <w:proofErr w:type="gramStart"/>
                         <w:r>
                           <w:rPr>
                             <w:i w:val="0"/>
@@ -8151,8 +8121,6 @@
                           </w:rPr>
                           <w:t>main,c</w:t>
                         </w:r>
-                        <w:proofErr w:type="spellEnd"/>
-                        <w:proofErr w:type="gramEnd"/>
                       </w:p>
                     </w:txbxContent>
                   </v:textbox>
@@ -30669,6 +30637,7 @@
     </w:tbl>
     <w:p>
       <w:r>
+        <w:lastRenderedPageBreak/>
         <w:t xml:space="preserve"> </w:t>
       </w:r>
     </w:p>
@@ -30999,7 +30968,6 @@
                                 </w:rPr>
                                 <w:t xml:space="preserve">код на </w:t>
                               </w:r>
-                              <w:proofErr w:type="spellStart"/>
                               <w:r>
                                 <w:rPr>
                                   <w:i w:val="0"/>
@@ -31010,7 +30978,6 @@
                                 </w:rPr>
                                 <w:t>репрезиторий</w:t>
                               </w:r>
-                              <w:proofErr w:type="spellEnd"/>
                             </w:p>
                           </w:txbxContent>
                         </wps:txbx>
@@ -31141,7 +31108,6 @@
                           </w:rPr>
                           <w:t xml:space="preserve">код на </w:t>
                         </w:r>
-                        <w:proofErr w:type="spellStart"/>
                         <w:r>
                           <w:rPr>
                             <w:i w:val="0"/>
@@ -31152,7 +31118,6 @@
                           </w:rPr>
                           <w:t>репрезиторий</w:t>
                         </w:r>
-                        <w:proofErr w:type="spellEnd"/>
                       </w:p>
                     </w:txbxContent>
                   </v:textbox>
